--- a/LearnOpenXml/test.docx
+++ b/LearnOpenXml/test.docx
@@ -163,21 +163,45 @@
           <w:color w:val="000000"/>
           <w:spacing w:val="0"/>
           <w:position w:val="0"/>
+          <w:sz w:val="24"/>
+          <w:shd w:fill="auto" w:val="clear"/>
+        </w:rPr>
+      </w:pPr>
+      <w:r>
+        <w:rPr>
+          <w:rFonts w:ascii="Arial Black" w:hAnsi="Arial Black" w:cs="Arial Black" w:eastAsia="Arial Black"/>
+          <w:b/>
+          <w:color w:val="000000"/>
+          <w:spacing w:val="0"/>
+          <w:position w:val="0"/>
+          <w:sz w:val="36"/>
+          <w:shd w:fill="auto" w:val="clear"/>
+        </w:rPr>
+        <w:t xml:space="preserve">{</w:t>
+      </w:r>
+      <w:r>
+        <w:rPr>
+          <w:rFonts w:ascii="Arial Black" w:hAnsi="Arial Black" w:cs="Arial Black" w:eastAsia="Arial Black"/>
+          <w:b/>
+          <w:color w:val="000000"/>
+          <w:spacing w:val="0"/>
+          <w:position w:val="0"/>
           <w:sz w:val="30"/>
           <w:shd w:fill="auto" w:val="clear"/>
         </w:rPr>
-      </w:pPr>
-      <w:r>
-        <w:rPr>
-          <w:rFonts w:ascii="Arial Black" w:hAnsi="Arial Black" w:cs="Arial Black" w:eastAsia="Arial Black"/>
-          <w:b/>
-          <w:color w:val="000000"/>
-          <w:spacing w:val="0"/>
-          <w:position w:val="0"/>
-          <w:sz w:val="36"/>
-          <w:shd w:fill="auto" w:val="clear"/>
-        </w:rPr>
-        <w:t xml:space="preserve">{</w:t>
+        <w:t xml:space="preserve">te</w:t>
+      </w:r>
+      <w:r>
+        <w:rPr>
+          <w:rFonts w:ascii="Arial Black" w:hAnsi="Arial Black" w:cs="Arial Black" w:eastAsia="Arial Black"/>
+          <w:b/>
+          <w:color w:val="000000"/>
+          <w:spacing w:val="0"/>
+          <w:position w:val="0"/>
+          <w:sz w:val="20"/>
+          <w:shd w:fill="auto" w:val="clear"/>
+        </w:rPr>
+        <w:t xml:space="preserve">st</w:t>
       </w:r>
       <w:r>
         <w:rPr>
@@ -189,21 +213,42 @@
           <w:sz w:val="30"/>
           <w:shd w:fill="auto" w:val="clear"/>
         </w:rPr>
-        <w:t xml:space="preserve">te</w:t>
-      </w:r>
-      <w:r>
-        <w:rPr>
-          <w:rFonts w:ascii="Arial Black" w:hAnsi="Arial Black" w:cs="Arial Black" w:eastAsia="Arial Black"/>
-          <w:b/>
-          <w:color w:val="000000"/>
-          <w:spacing w:val="0"/>
-          <w:position w:val="0"/>
-          <w:sz w:val="20"/>
-          <w:shd w:fill="auto" w:val="clear"/>
-        </w:rPr>
-        <w:t xml:space="preserve">st</w:t>
-      </w:r>
-      <w:r>
+        <w:t xml:space="preserve">} tex</w:t>
+      </w:r>
+      <w:r>
+        <w:rPr>
+          <w:rFonts w:ascii="Arial Black" w:hAnsi="Arial Black" w:cs="Arial Black" w:eastAsia="Arial Black"/>
+          <w:b/>
+          <w:color w:val="000000"/>
+          <w:spacing w:val="0"/>
+          <w:position w:val="0"/>
+          <w:sz w:val="24"/>
+          <w:shd w:fill="auto" w:val="clear"/>
+        </w:rPr>
+        <w:t xml:space="preserve">t</w:t>
+      </w:r>
+    </w:p>
+    <w:p>
+      <w:pPr>
+        <w:spacing w:before="0" w:after="200" w:line="276"/>
+        <w:ind w:right="0" w:left="0" w:firstLine="0"/>
+        <w:jc w:val="left"/>
+        <w:rPr>
+          <w:rFonts w:ascii="Arial Black" w:hAnsi="Arial Black" w:cs="Arial Black" w:eastAsia="Arial Black"/>
+          <w:b/>
+          <w:color w:val="000000"/>
+          <w:spacing w:val="0"/>
+          <w:position w:val="0"/>
+          <w:sz w:val="24"/>
+          <w:shd w:fill="auto" w:val="clear"/>
+        </w:rPr>
+      </w:pPr>
+    </w:p>
+    <w:p>
+      <w:pPr>
+        <w:spacing w:before="0" w:after="200" w:line="276"/>
+        <w:ind w:right="0" w:left="0" w:firstLine="0"/>
+        <w:jc w:val="left"/>
         <w:rPr>
           <w:rFonts w:ascii="Arial Black" w:hAnsi="Arial Black" w:cs="Arial Black" w:eastAsia="Arial Black"/>
           <w:b/>
@@ -213,19 +258,51 @@
           <w:sz w:val="30"/>
           <w:shd w:fill="auto" w:val="clear"/>
         </w:rPr>
-        <w:t xml:space="preserve">} tex</w:t>
-      </w:r>
-      <w:r>
-        <w:rPr>
-          <w:rFonts w:ascii="Arial Black" w:hAnsi="Arial Black" w:cs="Arial Black" w:eastAsia="Arial Black"/>
-          <w:b/>
+      </w:pPr>
+      <w:r>
+        <w:rPr>
+          <w:rFonts w:ascii="Times New Roman" w:hAnsi="Times New Roman" w:cs="Times New Roman" w:eastAsia="Times New Roman"/>
           <w:color w:val="000000"/>
           <w:spacing w:val="0"/>
           <w:position w:val="0"/>
           <w:sz w:val="24"/>
           <w:shd w:fill="auto" w:val="clear"/>
         </w:rPr>
-        <w:t xml:space="preserve">t</w:t>
+        <w:t xml:space="preserve">some text other </w:t>
+      </w:r>
+      <w:r>
+        <w:rPr>
+          <w:rFonts w:ascii="Times New Roman" w:hAnsi="Times New Roman" w:cs="Times New Roman" w:eastAsia="Times New Roman"/>
+          <w:b/>
+          <w:color w:val="000000"/>
+          <w:spacing w:val="0"/>
+          <w:position w:val="0"/>
+          <w:sz w:val="24"/>
+          <w:shd w:fill="auto" w:val="clear"/>
+        </w:rPr>
+        <w:t xml:space="preserve">text {ke</w:t>
+      </w:r>
+      <w:r>
+        <w:rPr>
+          <w:rFonts w:ascii="Times New Roman" w:hAnsi="Times New Roman" w:cs="Times New Roman" w:eastAsia="Times New Roman"/>
+          <w:color w:val="000000"/>
+          <w:spacing w:val="0"/>
+          <w:position w:val="0"/>
+          <w:sz w:val="28"/>
+          <w:shd w:fill="auto" w:val="clear"/>
+        </w:rPr>
+        <w:t xml:space="preserve">y to</w:t>
+      </w:r>
+      <w:r>
+        <w:rPr>
+          <w:rFonts w:ascii="Times New Roman" w:hAnsi="Times New Roman" w:cs="Times New Roman" w:eastAsia="Times New Roman"/>
+          <w:color w:val="000000"/>
+          <w:spacing w:val="0"/>
+          <w:position w:val="0"/>
+          <w:sz w:val="24"/>
+          <w:shd w:fill="auto" w:val="clear"/>
+        </w:rPr>
+        <w:t xml:space="preserve"> replace} more text</w:t>
       </w:r>
     </w:p>
     <w:p>
